--- a/lab2.docx
+++ b/lab2.docx
@@ -82,7 +82,29 @@
           <w:szCs w:val="23"/>
           <w:rtl/>
         </w:rPr>
-        <w:t>من الناحية المفاهيمية، تحليل متطلبات تتضمن ثلاثة أنواع من الأنشطة</w:t>
+        <w:t xml:space="preserve">من الناحية </w:t>
+      </w:r>
+      <w:proofErr w:type="spellStart"/>
+      <w:r>
+        <w:rPr>
+          <w:rFonts w:ascii="Arial" w:eastAsia="Times New Roman" w:hAnsi="Arial" w:cs="Arial"/>
+          <w:color w:val="202122"/>
+          <w:sz w:val="23"/>
+          <w:szCs w:val="23"/>
+          <w:rtl/>
+        </w:rPr>
+        <w:t>المفاهيمية</w:t>
+      </w:r>
+      <w:proofErr w:type="spellEnd"/>
+      <w:r>
+        <w:rPr>
+          <w:rFonts w:ascii="Arial" w:eastAsia="Times New Roman" w:hAnsi="Arial" w:cs="Arial"/>
+          <w:color w:val="202122"/>
+          <w:sz w:val="23"/>
+          <w:szCs w:val="23"/>
+          <w:rtl/>
+        </w:rPr>
+        <w:t>، تحليل متطلبات تتضمن ثلاثة أنواع من الأنشطة</w:t>
       </w:r>
       <w:r>
         <w:rPr>
@@ -166,7 +188,29 @@
           <w:szCs w:val="23"/>
           <w:rtl/>
         </w:rPr>
-        <w:t>تحليل المتطلبات: تحديد ما إذا كانت الشروط المعلنة واضحة وكاملة ومتسقة ولا لبس فيها، وحل أية تعارضات في الظاهر</w:t>
+        <w:t xml:space="preserve">تحليل المتطلبات: تحديد ما إذا كانت الشروط المعلنة واضحة وكاملة ومتسقة ولا لبس فيها، وحل أية </w:t>
+      </w:r>
+      <w:proofErr w:type="spellStart"/>
+      <w:r>
+        <w:rPr>
+          <w:rFonts w:ascii="Arial" w:eastAsia="Times New Roman" w:hAnsi="Arial" w:cs="Arial" w:hint="cs"/>
+          <w:color w:val="202122"/>
+          <w:sz w:val="23"/>
+          <w:szCs w:val="23"/>
+          <w:rtl/>
+        </w:rPr>
+        <w:t>تعارضات</w:t>
+      </w:r>
+      <w:proofErr w:type="spellEnd"/>
+      <w:r>
+        <w:rPr>
+          <w:rFonts w:ascii="Arial" w:eastAsia="Times New Roman" w:hAnsi="Arial" w:cs="Arial" w:hint="cs"/>
+          <w:color w:val="202122"/>
+          <w:sz w:val="23"/>
+          <w:szCs w:val="23"/>
+          <w:rtl/>
+        </w:rPr>
+        <w:t xml:space="preserve"> في الظاهر</w:t>
       </w:r>
       <w:r>
         <w:rPr>
@@ -241,7 +285,29 @@
           <w:szCs w:val="23"/>
           <w:rtl/>
         </w:rPr>
-        <w:t>تحليل المتطلبات يمكن أن يكون عملية طويلة ومتعبة وتشارك خلالها العديد من المهارات النفسية الحساسة. نظم جديدة لتغيير البيئة والعلاقات بين الناس، ولذلك فمن المهم تحديد جميع أصحاب المصلحة، تأخذ في الاعتبار جميع احتياجاتهم والتأكد من أنهم يفهمون الآثار المترتبة على النظم الجديدة. يمكن لمحللين توظيف العديد من التقنيات للحصول على الاحتياجات من العملاء والتعرف أيضا على حالات الاستخدام، والقيام بمراقبة مكان العمل، إجراء المقابلات أو مجموعات (المسمى في هذا السياق كمتطلبات ورش العمل)، وإنشاء قوائم الاحتياجات. يمكن استخدام النماذج تطوير نظام مثال يمكن البرهنة على أصحاب المصلحة. حيثما كان ذلك ضروريا، المحلل سيستخدم مزيجاً من هذه الأساليب لتحديد الاحتياجات الدقيقة لأصحاب المصلحة، حيث أنه يتم إنتاج نظام يفي باحتياجات الأعمال التجارية.متطلبات الجودة يمكن تحسينها من خلال هذه وغيرها من الأساليب</w:t>
+        <w:t xml:space="preserve">تحليل المتطلبات يمكن أن يكون عملية طويلة ومتعبة وتشارك خلالها العديد من المهارات النفسية الحساسة. نظم جديدة لتغيير البيئة والعلاقات بين الناس، ولذلك فمن المهم تحديد جميع أصحاب المصلحة، تأخذ في الاعتبار جميع احتياجاتهم والتأكد من أنهم يفهمون الآثار المترتبة على النظم الجديدة. يمكن لمحللين توظيف العديد من التقنيات للحصول على الاحتياجات من العملاء والتعرف أيضا على حالات الاستخدام، والقيام بمراقبة مكان العمل، إجراء المقابلات أو مجموعات (المسمى في هذا السياق كمتطلبات ورش العمل)، وإنشاء قوائم الاحتياجات. يمكن استخدام النماذج تطوير نظام مثال يمكن البرهنة على أصحاب المصلحة. حيثما كان ذلك ضروريا، المحلل سيستخدم مزيجاً من هذه الأساليب لتحديد الاحتياجات الدقيقة لأصحاب المصلحة، حيث أنه يتم إنتاج نظام يفي باحتياجات الأعمال </w:t>
+      </w:r>
+      <w:proofErr w:type="spellStart"/>
+      <w:r>
+        <w:rPr>
+          <w:rFonts w:ascii="Arial" w:eastAsia="Times New Roman" w:hAnsi="Arial" w:cs="Arial"/>
+          <w:color w:val="202122"/>
+          <w:sz w:val="23"/>
+          <w:szCs w:val="23"/>
+          <w:rtl/>
+        </w:rPr>
+        <w:t>التجارية.متطلبات</w:t>
+      </w:r>
+      <w:proofErr w:type="spellEnd"/>
+      <w:r>
+        <w:rPr>
+          <w:rFonts w:ascii="Arial" w:eastAsia="Times New Roman" w:hAnsi="Arial" w:cs="Arial"/>
+          <w:color w:val="202122"/>
+          <w:sz w:val="23"/>
+          <w:szCs w:val="23"/>
+          <w:rtl/>
+        </w:rPr>
+        <w:t xml:space="preserve"> الجودة يمكن تحسينها من خلال هذه وغيرها من الأساليب</w:t>
       </w:r>
       <w:r>
         <w:rPr>
@@ -519,7 +585,29 @@
           <w:szCs w:val="23"/>
           <w:rtl/>
         </w:rPr>
-        <w:t>نظر تحليل أصحاب المصلحة للمناقشة مع الأشخاص أو المنظمات )كيانات قانونية مثل شركات وهيئات) التي لها مصلحة في النظام. قد تتأثر بذلك أما مباشرة أو غير مباشرة. كان التركيز الرئيسية في التسعينات على تحديد هوية أصحاب المصلحة. هو اعتراف متزايد أن أصحاب المصالح لا تقتصر على تنظيم توظيف المحلل.وسوف تشمل أصحاب المصلحة الآخرين</w:t>
+        <w:t xml:space="preserve">نظر تحليل أصحاب المصلحة للمناقشة مع الأشخاص أو المنظمات )كيانات قانونية مثل شركات وهيئات) التي لها مصلحة في النظام. قد تتأثر بذلك أما مباشرة أو غير مباشرة. كان التركيز الرئيسية في التسعينات على تحديد هوية أصحاب المصلحة. هو اعتراف متزايد أن أصحاب المصالح لا تقتصر على تنظيم توظيف </w:t>
+      </w:r>
+      <w:proofErr w:type="spellStart"/>
+      <w:r>
+        <w:rPr>
+          <w:rFonts w:ascii="Arial" w:eastAsia="Times New Roman" w:hAnsi="Arial" w:cs="Arial"/>
+          <w:color w:val="202122"/>
+          <w:sz w:val="23"/>
+          <w:szCs w:val="23"/>
+          <w:rtl/>
+        </w:rPr>
+        <w:t>المحلل.وسوف</w:t>
+      </w:r>
+      <w:proofErr w:type="spellEnd"/>
+      <w:r>
+        <w:rPr>
+          <w:rFonts w:ascii="Arial" w:eastAsia="Times New Roman" w:hAnsi="Arial" w:cs="Arial"/>
+          <w:color w:val="202122"/>
+          <w:sz w:val="23"/>
+          <w:szCs w:val="23"/>
+          <w:rtl/>
+        </w:rPr>
+        <w:t xml:space="preserve"> تشمل أصحاب المصلحة الآخرين</w:t>
       </w:r>
       <w:r>
         <w:rPr>
@@ -713,15 +801,27 @@
         <w:lastRenderedPageBreak/>
         <w:t xml:space="preserve">• </w:t>
       </w:r>
-      <w:r>
-        <w:rPr>
-          <w:rFonts w:ascii="Arial" w:eastAsia="Times New Roman" w:hAnsi="Arial" w:cs="Arial" w:hint="cs"/>
-          <w:color w:val="202122"/>
-          <w:sz w:val="23"/>
-          <w:szCs w:val="23"/>
-          <w:rtl/>
-        </w:rPr>
-        <w:t>ألاشخاص أو المنظمات المعارضة للنظام (أصحاب المصلحة السلبية</w:t>
+      <w:proofErr w:type="spellStart"/>
+      <w:r>
+        <w:rPr>
+          <w:rFonts w:ascii="Arial" w:eastAsia="Times New Roman" w:hAnsi="Arial" w:cs="Arial" w:hint="cs"/>
+          <w:color w:val="202122"/>
+          <w:sz w:val="23"/>
+          <w:szCs w:val="23"/>
+          <w:rtl/>
+        </w:rPr>
+        <w:t>ألاشخاص</w:t>
+      </w:r>
+      <w:proofErr w:type="spellEnd"/>
+      <w:r>
+        <w:rPr>
+          <w:rFonts w:ascii="Arial" w:eastAsia="Times New Roman" w:hAnsi="Arial" w:cs="Arial" w:hint="cs"/>
+          <w:color w:val="202122"/>
+          <w:sz w:val="23"/>
+          <w:szCs w:val="23"/>
+          <w:rtl/>
+        </w:rPr>
+        <w:t xml:space="preserve"> أو المنظمات المعارضة للنظام (أصحاب المصلحة السلبية</w:t>
       </w:r>
       <w:r>
         <w:rPr>
@@ -880,7 +980,29 @@
           <w:szCs w:val="23"/>
           <w:rtl/>
         </w:rPr>
-        <w:t>مقابلات مع أصحاب المصلحة تقنية شائعة المستخدمة في تحليل الاحتياجات. وتكون القابله على وجهات النظر والاحتياجات المتصورة لأصحاب المصلحة، غالباً ما هذا القصور من منظور لها ميزة عامة للحصول على فهم أكثر ثراء بكثير من العمليات التجارية فريدة من نوعها لأصحاب المصلحة وقواعد الأعمال التجارية ذات الصلة بالمقرر والاحتياجات المتصورة. ونتيجة لذلك يمكن أن تكون هذه التقنية كما هو غالباً مالم تحظ وسيلة للحصول على المعرفة تركيزاً عاليا في الدورات "المشتركة متطلبات التنمية"، حيث ان أصحاب المصالح مضطرون لتحمل عمليه سياقا أكثر التبادلية، والرغبة في تجنب الجدل قد يحد من رغبة أصحاب المصلحة للمساهمة. وعلاوة على ذلك، طبيعة الشخص في المقابلات التي توفر بيئة أكثر استرخاء حيث يمكن استكشاف خطوط الفكر مطولاً</w:t>
+        <w:t xml:space="preserve">مقابلات مع أصحاب المصلحة تقنية شائعة المستخدمة في تحليل الاحتياجات. وتكون </w:t>
+      </w:r>
+      <w:proofErr w:type="spellStart"/>
+      <w:r>
+        <w:rPr>
+          <w:rFonts w:ascii="Arial" w:eastAsia="Times New Roman" w:hAnsi="Arial" w:cs="Arial"/>
+          <w:color w:val="202122"/>
+          <w:sz w:val="23"/>
+          <w:szCs w:val="23"/>
+          <w:rtl/>
+        </w:rPr>
+        <w:t>القابله</w:t>
+      </w:r>
+      <w:proofErr w:type="spellEnd"/>
+      <w:r>
+        <w:rPr>
+          <w:rFonts w:ascii="Arial" w:eastAsia="Times New Roman" w:hAnsi="Arial" w:cs="Arial"/>
+          <w:color w:val="202122"/>
+          <w:sz w:val="23"/>
+          <w:szCs w:val="23"/>
+          <w:rtl/>
+        </w:rPr>
+        <w:t xml:space="preserve"> على وجهات النظر والاحتياجات المتصورة لأصحاب المصلحة، غالباً ما هذا القصور من منظور لها ميزة عامة للحصول على فهم أكثر ثراء بكثير من العمليات التجارية فريدة من نوعها لأصحاب المصلحة وقواعد الأعمال التجارية ذات الصلة بالمقرر والاحتياجات المتصورة. ونتيجة لذلك يمكن أن تكون هذه التقنية كما هو غالباً مالم تحظ وسيلة للحصول على المعرفة تركيزاً عاليا في الدورات "المشتركة متطلبات التنمية"، حيث ان أصحاب المصالح مضطرون لتحمل عمليه سياقا أكثر التبادلية، والرغبة في تجنب الجدل قد يحد من رغبة أصحاب المصلحة للمساهمة. وعلاوة على ذلك، طبيعة الشخص في المقابلات التي توفر بيئة أكثر استرخاء حيث يمكن استكشاف خطوط الفكر مطولاً</w:t>
       </w:r>
       <w:r>
         <w:rPr>
@@ -1110,7 +1232,29 @@
           <w:szCs w:val="23"/>
           <w:rtl/>
         </w:rPr>
-        <w:t>كانت إحدى الطرق التقليدية لتوثيق متطلبات العقد. في نظام معقد يمكن تشغيل هذه القوائم المتطلبات لمئات من صفحات طويلة. استعارة المناسبة راغبه في تسوق منذ فترة طويلة جداً. هذه القوائم إلى حد كبير من المؤيدين في التحليل الحديثة؛ كماثبت أنها فاشلة فشلاً ذريعا في تحقيق أهدافها؛ إلا أنها تزال تعتبر حتى يومنا هذا</w:t>
+        <w:t xml:space="preserve">كانت إحدى الطرق التقليدية لتوثيق متطلبات العقد. في نظام معقد يمكن تشغيل هذه القوائم المتطلبات لمئات من صفحات طويلة. استعارة المناسبة راغبه في تسوق منذ فترة طويلة جداً. هذه القوائم إلى حد كبير من المؤيدين في التحليل الحديثة؛ </w:t>
+      </w:r>
+      <w:proofErr w:type="spellStart"/>
+      <w:r>
+        <w:rPr>
+          <w:rFonts w:ascii="Arial" w:eastAsia="Times New Roman" w:hAnsi="Arial" w:cs="Arial"/>
+          <w:color w:val="202122"/>
+          <w:sz w:val="23"/>
+          <w:szCs w:val="23"/>
+          <w:rtl/>
+        </w:rPr>
+        <w:t>كماثبت</w:t>
+      </w:r>
+      <w:proofErr w:type="spellEnd"/>
+      <w:r>
+        <w:rPr>
+          <w:rFonts w:ascii="Arial" w:eastAsia="Times New Roman" w:hAnsi="Arial" w:cs="Arial"/>
+          <w:color w:val="202122"/>
+          <w:sz w:val="23"/>
+          <w:szCs w:val="23"/>
+          <w:rtl/>
+        </w:rPr>
+        <w:t xml:space="preserve"> أنها فاشلة فشلاً ذريعا في تحقيق أهدافها؛ إلا أنها تزال تعتبر حتى يومنا هذا</w:t>
       </w:r>
       <w:r>
         <w:rPr>
@@ -1684,7 +1828,51 @@
           <w:szCs w:val="23"/>
           <w:rtl/>
         </w:rPr>
-        <w:t>يكاد يكون من المستحيل لكشف جميع المتطلبات الوظيفية أمام العملية التنمية، ويبدأ الاختبار. إذا كانت هذه القوائميعاملون كعقد غير قابل للتغيير، ثم الاحتياجات التي تنشأ في عملية التنمية قد تولد طلب تغيير مثير للجدل</w:t>
+        <w:t>يكاد يكون من المس</w:t>
+      </w:r>
+      <w:bookmarkStart w:id="0" w:name="_GoBack"/>
+      <w:r>
+        <w:rPr>
+          <w:rFonts w:ascii="Arial" w:eastAsia="Times New Roman" w:hAnsi="Arial" w:cs="Arial" w:hint="cs"/>
+          <w:color w:val="202122"/>
+          <w:sz w:val="23"/>
+          <w:szCs w:val="23"/>
+          <w:rtl/>
+        </w:rPr>
+        <w:t xml:space="preserve">تحيل لكشف جميع المتطلبات الوظيفية أمام العملية التنمية، ويبدأ الاختبار. إذا كانت هذه </w:t>
+      </w:r>
+      <w:proofErr w:type="spellStart"/>
+      <w:r>
+        <w:rPr>
+          <w:rFonts w:ascii="Arial" w:eastAsia="Times New Roman" w:hAnsi="Arial" w:cs="Arial" w:hint="cs"/>
+          <w:color w:val="202122"/>
+          <w:sz w:val="23"/>
+          <w:szCs w:val="23"/>
+          <w:rtl/>
+        </w:rPr>
+        <w:t>القوائميعاملون</w:t>
+      </w:r>
+      <w:proofErr w:type="spellEnd"/>
+      <w:r>
+        <w:rPr>
+          <w:rFonts w:ascii="Arial" w:eastAsia="Times New Roman" w:hAnsi="Arial" w:cs="Arial" w:hint="cs"/>
+          <w:color w:val="202122"/>
+          <w:sz w:val="23"/>
+          <w:szCs w:val="23"/>
+          <w:rtl/>
+        </w:rPr>
+        <w:t xml:space="preserve"> كعق</w:t>
+      </w:r>
+      <w:bookmarkEnd w:id="0"/>
+      <w:r>
+        <w:rPr>
+          <w:rFonts w:ascii="Arial" w:eastAsia="Times New Roman" w:hAnsi="Arial" w:cs="Arial" w:hint="cs"/>
+          <w:color w:val="202122"/>
+          <w:sz w:val="23"/>
+          <w:szCs w:val="23"/>
+          <w:rtl/>
+        </w:rPr>
+        <w:t>د غير قابل للتغيير، ثم الاحتياجات التي تنشأ في عملية التنمية قد تولد طلب تغيير مثير للجدل</w:t>
       </w:r>
       <w:r>
         <w:rPr>
@@ -1890,24 +2078,80 @@
           <w:szCs w:val="23"/>
           <w:rtl/>
         </w:rPr>
-        <w:t xml:space="preserve"> النمذجة</w:t>
-      </w:r>
-    </w:p>
-    <w:p>
-      <w:pPr>
-        <w:rPr>
-          <w:rtl/>
-        </w:rPr>
-      </w:pPr>
-      <w:r>
-        <w:rPr>
-          <w:rFonts w:ascii="Arial" w:eastAsia="Times New Roman" w:hAnsi="Arial" w:cs="Arial"/>
-          <w:color w:val="202122"/>
-          <w:sz w:val="23"/>
-          <w:szCs w:val="23"/>
-          <w:rtl/>
-        </w:rPr>
-        <w:t>أفضل الممارسات تأخذ قائمة تتألف من متطلبات كمجرد القرائن ومرارا وتكرارا نسأل "لماذا؟" حتى يتم اكتشاف أغراض تجارية فعلية. أصحاب المصلحة والمطورين يمكنهم وضع اختبارات قياس ما هو مستوى كل هدف وقد تحقق حتى الآن. هذه الأهداف تتغير ببطء أكثر من قائمة طويلة من متطلبات محددة ولكن المقيسة. وبمجرد مجموعة صغيرة من الحرج، قياس الأهداف كانت النماذج المتبعة، وسرعة وقد تمضي مراحل التطوير التكراري بوقت قصير لتسليم أصحاب المصلحة الفعلية القيمة الفعليه قبل المشروع</w:t>
+        <w:t xml:space="preserve"> </w:t>
+      </w:r>
+      <w:proofErr w:type="spellStart"/>
+      <w:r>
+        <w:rPr>
+          <w:rFonts w:ascii="Arial" w:eastAsia="Times New Roman" w:hAnsi="Arial" w:cs="Arial"/>
+          <w:color w:val="202122"/>
+          <w:sz w:val="23"/>
+          <w:szCs w:val="23"/>
+          <w:rtl/>
+        </w:rPr>
+        <w:t>النمذجة</w:t>
+      </w:r>
+      <w:proofErr w:type="spellEnd"/>
+    </w:p>
+    <w:p>
+      <w:pPr>
+        <w:rPr>
+          <w:rtl/>
+        </w:rPr>
+      </w:pPr>
+      <w:r>
+        <w:rPr>
+          <w:rFonts w:ascii="Arial" w:eastAsia="Times New Roman" w:hAnsi="Arial" w:cs="Arial"/>
+          <w:color w:val="202122"/>
+          <w:sz w:val="23"/>
+          <w:szCs w:val="23"/>
+          <w:rtl/>
+        </w:rPr>
+        <w:t xml:space="preserve">أفضل الممارسات تأخذ قائمة تتألف من متطلبات كمجرد القرائن ومرارا وتكرارا نسأل "لماذا؟" حتى يتم اكتشاف أغراض تجارية فعلية. أصحاب المصلحة والمطورين يمكنهم وضع اختبارات قياس ما هو مستوى كل هدف وقد تحقق حتى الآن. هذه الأهداف تتغير ببطء أكثر من قائمة طويلة من متطلبات محددة ولكن </w:t>
+      </w:r>
+      <w:proofErr w:type="spellStart"/>
+      <w:r>
+        <w:rPr>
+          <w:rFonts w:ascii="Arial" w:eastAsia="Times New Roman" w:hAnsi="Arial" w:cs="Arial"/>
+          <w:color w:val="202122"/>
+          <w:sz w:val="23"/>
+          <w:szCs w:val="23"/>
+          <w:rtl/>
+        </w:rPr>
+        <w:t>المقيسة</w:t>
+      </w:r>
+      <w:proofErr w:type="spellEnd"/>
+      <w:r>
+        <w:rPr>
+          <w:rFonts w:ascii="Arial" w:eastAsia="Times New Roman" w:hAnsi="Arial" w:cs="Arial"/>
+          <w:color w:val="202122"/>
+          <w:sz w:val="23"/>
+          <w:szCs w:val="23"/>
+          <w:rtl/>
+        </w:rPr>
+        <w:t xml:space="preserve">. وبمجرد مجموعة صغيرة من الحرج، قياس الأهداف كانت النماذج المتبعة، وسرعة وقد تمضي مراحل التطوير التكراري بوقت قصير لتسليم أصحاب المصلحة الفعلية القيمة </w:t>
+      </w:r>
+      <w:proofErr w:type="spellStart"/>
+      <w:r>
+        <w:rPr>
+          <w:rFonts w:ascii="Arial" w:eastAsia="Times New Roman" w:hAnsi="Arial" w:cs="Arial"/>
+          <w:color w:val="202122"/>
+          <w:sz w:val="23"/>
+          <w:szCs w:val="23"/>
+          <w:rtl/>
+        </w:rPr>
+        <w:t>الفعليه</w:t>
+      </w:r>
+      <w:proofErr w:type="spellEnd"/>
+      <w:r>
+        <w:rPr>
+          <w:rFonts w:ascii="Arial" w:eastAsia="Times New Roman" w:hAnsi="Arial" w:cs="Arial"/>
+          <w:color w:val="202122"/>
+          <w:sz w:val="23"/>
+          <w:szCs w:val="23"/>
+          <w:rtl/>
+        </w:rPr>
+        <w:t xml:space="preserve"> قبل المشروع</w:t>
       </w:r>
     </w:p>
     <w:p>
@@ -2022,7 +2266,29 @@
           <w:szCs w:val="23"/>
           <w:rtl/>
         </w:rPr>
-        <w:t>حالة استخدام بنية لتوثيق المتطلبات الوظيفية لنظام، وعادة ما تتضمن البرامج، سواء كانت جديدة أو يجري تغييرها.ويوفر كل حالة استخدام مجموعة من السيناريوهات التي ينقل كيف النظام ينبغي أن تتفاعل مع مستخدم البشري أو نظام آخر، لتحقيق هدف محدد من أعمال. عادة تجنب حالات استخدام المصطلحات التقنية، مفضلين بدلاً من ذلك في لغة المستخدم النهائي أو المجال الخبراء. حالات الاستخدام التي كثيرا ما شارك في تأليف متطلبات المهندسين وأصحاب المصلحة</w:t>
+        <w:t xml:space="preserve">حالة استخدام بنية لتوثيق المتطلبات الوظيفية لنظام، وعادة ما تتضمن البرامج، سواء كانت جديدة أو يجري </w:t>
+      </w:r>
+      <w:proofErr w:type="spellStart"/>
+      <w:r>
+        <w:rPr>
+          <w:rFonts w:ascii="Arial" w:eastAsia="Times New Roman" w:hAnsi="Arial" w:cs="Arial"/>
+          <w:color w:val="202122"/>
+          <w:sz w:val="23"/>
+          <w:szCs w:val="23"/>
+          <w:rtl/>
+        </w:rPr>
+        <w:t>تغييرها.ويوفر</w:t>
+      </w:r>
+      <w:proofErr w:type="spellEnd"/>
+      <w:r>
+        <w:rPr>
+          <w:rFonts w:ascii="Arial" w:eastAsia="Times New Roman" w:hAnsi="Arial" w:cs="Arial"/>
+          <w:color w:val="202122"/>
+          <w:sz w:val="23"/>
+          <w:szCs w:val="23"/>
+          <w:rtl/>
+        </w:rPr>
+        <w:t xml:space="preserve"> كل حالة استخدام مجموعة من السيناريوهات التي ينقل كيف النظام ينبغي أن تتفاعل مع مستخدم البشري أو نظام آخر، لتحقيق هدف محدد من أعمال. عادة تجنب حالات استخدام المصطلحات التقنية، مفضلين بدلاً من ذلك في لغة المستخدم النهائي أو المجال الخبراء. حالات الاستخدام التي كثيرا ما شارك في تأليف متطلبات المهندسين وأصحاب المصلحة</w:t>
       </w:r>
       <w:r>
         <w:rPr>
@@ -2035,6 +2301,12 @@
       </w:r>
     </w:p>
     <w:p>
+      <w:pPr>
+        <w:rPr>
+          <w:rFonts w:hint="cs"/>
+          <w:rtl/>
+        </w:rPr>
+      </w:pPr>
       <w:r>
         <w:rPr>
           <w:rFonts w:ascii="Arial" w:eastAsia="Times New Roman" w:hAnsi="Arial" w:cs="Arial"/>
@@ -2055,8 +2327,6 @@
         </w:rPr>
         <w:t xml:space="preserve">  </w:t>
       </w:r>
-      <w:bookmarkStart w:id="0" w:name="_GoBack"/>
-      <w:bookmarkEnd w:id="0"/>
       <w:r>
         <w:rPr>
           <w:rFonts w:ascii="Arial" w:eastAsia="Times New Roman" w:hAnsi="Arial" w:cs="Arial"/>
@@ -2073,6 +2343,300 @@
           <w:rtl/>
         </w:rPr>
         <w:t xml:space="preserve">   </w:t>
+      </w:r>
+    </w:p>
+    <w:p>
+      <w:pPr>
+        <w:rPr>
+          <w:rFonts w:hint="cs"/>
+          <w:rtl/>
+        </w:rPr>
+      </w:pPr>
+    </w:p>
+    <w:p>
+      <w:pPr>
+        <w:shd w:val="clear" w:color="auto" w:fill="FFFFFF"/>
+        <w:bidi w:val="0"/>
+        <w:spacing w:before="120" w:after="120" w:line="384" w:lineRule="atLeast"/>
+        <w:jc w:val="right"/>
+        <w:rPr>
+          <w:rFonts w:ascii="Arial" w:eastAsia="Times New Roman" w:hAnsi="Arial" w:cs="Arial"/>
+          <w:color w:val="202122"/>
+          <w:sz w:val="23"/>
+          <w:szCs w:val="23"/>
+        </w:rPr>
+      </w:pPr>
+      <w:r>
+        <w:rPr>
+          <w:rFonts w:ascii="Arial" w:eastAsia="Times New Roman" w:hAnsi="Arial" w:cs="Arial"/>
+          <w:color w:val="202122"/>
+          <w:sz w:val="23"/>
+          <w:szCs w:val="23"/>
+        </w:rPr>
+        <w:lastRenderedPageBreak/>
+        <w:t>.</w:t>
+      </w:r>
+    </w:p>
+    <w:p>
+      <w:pPr>
+        <w:shd w:val="clear" w:color="auto" w:fill="FFFFFF"/>
+        <w:bidi w:val="0"/>
+        <w:spacing w:before="72" w:after="0" w:line="240" w:lineRule="auto"/>
+        <w:jc w:val="right"/>
+        <w:outlineLvl w:val="2"/>
+        <w:rPr>
+          <w:rFonts w:ascii="Arial" w:eastAsia="Times New Roman" w:hAnsi="Arial" w:cs="Arial"/>
+          <w:b/>
+          <w:bCs/>
+          <w:color w:val="000000"/>
+          <w:sz w:val="29"/>
+          <w:szCs w:val="29"/>
+        </w:rPr>
+      </w:pPr>
+      <w:r>
+        <w:rPr>
+          <w:rFonts w:ascii="Arial" w:eastAsia="Times New Roman" w:hAnsi="Arial" w:cs="Arial"/>
+          <w:b/>
+          <w:bCs/>
+          <w:color w:val="000000"/>
+          <w:sz w:val="29"/>
+          <w:szCs w:val="29"/>
+          <w:rtl/>
+        </w:rPr>
+        <w:t>مهندس/المطور المسائل</w:t>
+      </w:r>
+      <w:r>
+        <w:rPr>
+          <w:rFonts w:ascii="Arial" w:eastAsia="Times New Roman" w:hAnsi="Arial" w:cs="Arial"/>
+          <w:color w:val="54595D"/>
+          <w:sz w:val="24"/>
+          <w:szCs w:val="24"/>
+        </w:rPr>
+        <w:t>[</w:t>
+      </w:r>
+      <w:hyperlink r:id="rId16" w:tooltip="عدل القسم: مهندس/المطور المسائل" w:history="1">
+        <w:r>
+          <w:rPr>
+            <w:rStyle w:val="Hyperlink"/>
+            <w:rFonts w:ascii="Arial" w:eastAsia="Times New Roman" w:hAnsi="Arial" w:cs="Arial"/>
+            <w:color w:val="0B0080"/>
+            <w:sz w:val="24"/>
+            <w:szCs w:val="24"/>
+            <w:rtl/>
+          </w:rPr>
+          <w:t>عدل</w:t>
+        </w:r>
+      </w:hyperlink>
+      <w:r>
+        <w:rPr>
+          <w:rFonts w:ascii="Arial" w:eastAsia="Times New Roman" w:hAnsi="Arial" w:cs="Arial"/>
+          <w:color w:val="54595D"/>
+          <w:sz w:val="24"/>
+          <w:szCs w:val="24"/>
+        </w:rPr>
+        <w:t>]</w:t>
+      </w:r>
+    </w:p>
+    <w:p>
+      <w:pPr>
+        <w:shd w:val="clear" w:color="auto" w:fill="FFFFFF"/>
+        <w:bidi w:val="0"/>
+        <w:spacing w:before="120" w:after="120" w:line="384" w:lineRule="atLeast"/>
+        <w:jc w:val="right"/>
+        <w:rPr>
+          <w:rFonts w:ascii="Arial" w:eastAsia="Times New Roman" w:hAnsi="Arial" w:cs="Arial"/>
+          <w:color w:val="202122"/>
+          <w:sz w:val="23"/>
+          <w:szCs w:val="23"/>
+        </w:rPr>
+      </w:pPr>
+      <w:r>
+        <w:rPr>
+          <w:rFonts w:ascii="Arial" w:eastAsia="Times New Roman" w:hAnsi="Arial" w:cs="Arial"/>
+          <w:color w:val="202122"/>
+          <w:sz w:val="23"/>
+          <w:szCs w:val="23"/>
+          <w:rtl/>
+        </w:rPr>
+        <w:t>المشاكل المحتملة الناجمة عن المهندسين والمطورين أثناء تحليل المتطلبات</w:t>
+      </w:r>
+      <w:r>
+        <w:rPr>
+          <w:rFonts w:ascii="Arial" w:eastAsia="Times New Roman" w:hAnsi="Arial" w:cs="Arial"/>
+          <w:color w:val="202122"/>
+          <w:sz w:val="23"/>
+          <w:szCs w:val="23"/>
+        </w:rPr>
+        <w:t>:</w:t>
+      </w:r>
+    </w:p>
+    <w:p>
+      <w:pPr>
+        <w:shd w:val="clear" w:color="auto" w:fill="FFFFFF"/>
+        <w:bidi w:val="0"/>
+        <w:spacing w:before="120" w:after="120" w:line="384" w:lineRule="atLeast"/>
+        <w:jc w:val="right"/>
+        <w:rPr>
+          <w:rFonts w:ascii="Arial" w:eastAsia="Times New Roman" w:hAnsi="Arial" w:cs="Arial"/>
+          <w:color w:val="202122"/>
+          <w:sz w:val="23"/>
+          <w:szCs w:val="23"/>
+        </w:rPr>
+      </w:pPr>
+      <w:r>
+        <w:rPr>
+          <w:rFonts w:ascii="Arial" w:eastAsia="Times New Roman" w:hAnsi="Arial" w:cs="Arial"/>
+          <w:color w:val="202122"/>
+          <w:sz w:val="23"/>
+          <w:szCs w:val="23"/>
+        </w:rPr>
+        <w:t xml:space="preserve">• </w:t>
+      </w:r>
+      <w:r>
+        <w:rPr>
+          <w:rFonts w:ascii="Arial" w:eastAsia="Times New Roman" w:hAnsi="Arial" w:cs="Arial" w:hint="cs"/>
+          <w:color w:val="202122"/>
+          <w:sz w:val="23"/>
+          <w:szCs w:val="23"/>
+          <w:rtl/>
+        </w:rPr>
+        <w:t>مهندس/المطور يبدأ الترميز التنفيذ فورا قبل فهم جميع شروط من المحلل، الذي عادة ما يسبب الكثير من عيب إصلاح أو إعادة صياغة في مرحلة الاختبار والتحقق</w:t>
+      </w:r>
+      <w:r>
+        <w:rPr>
+          <w:rFonts w:ascii="Arial" w:eastAsia="Times New Roman" w:hAnsi="Arial" w:cs="Arial"/>
+          <w:color w:val="202122"/>
+          <w:sz w:val="23"/>
+          <w:szCs w:val="23"/>
+        </w:rPr>
+        <w:t>.</w:t>
+      </w:r>
+    </w:p>
+    <w:p>
+      <w:pPr>
+        <w:shd w:val="clear" w:color="auto" w:fill="FFFFFF"/>
+        <w:bidi w:val="0"/>
+        <w:spacing w:before="120" w:after="120" w:line="384" w:lineRule="atLeast"/>
+        <w:jc w:val="right"/>
+        <w:rPr>
+          <w:rFonts w:ascii="Arial" w:eastAsia="Times New Roman" w:hAnsi="Arial" w:cs="Arial"/>
+          <w:color w:val="202122"/>
+          <w:sz w:val="23"/>
+          <w:szCs w:val="23"/>
+        </w:rPr>
+      </w:pPr>
+      <w:r>
+        <w:rPr>
+          <w:rFonts w:ascii="Arial" w:eastAsia="Times New Roman" w:hAnsi="Arial" w:cs="Arial"/>
+          <w:color w:val="202122"/>
+          <w:sz w:val="23"/>
+          <w:szCs w:val="23"/>
+        </w:rPr>
+        <w:t xml:space="preserve">• </w:t>
+      </w:r>
+      <w:r>
+        <w:rPr>
+          <w:rFonts w:ascii="Arial" w:eastAsia="Times New Roman" w:hAnsi="Arial" w:cs="Arial" w:hint="cs"/>
+          <w:color w:val="202122"/>
+          <w:sz w:val="23"/>
+          <w:szCs w:val="23"/>
+          <w:rtl/>
+        </w:rPr>
+        <w:t>قد يكون المفردات المختلفة للموظفين التقنيين والمستخدمين النهائيين. ونتيجة لذلك، أنهم قد يعتقدون خطأ ففي اتفاق مثالي حتى يتم توفير المنتج النهائي</w:t>
+      </w:r>
+      <w:r>
+        <w:rPr>
+          <w:rFonts w:ascii="Arial" w:eastAsia="Times New Roman" w:hAnsi="Arial" w:cs="Arial"/>
+          <w:color w:val="202122"/>
+          <w:sz w:val="23"/>
+          <w:szCs w:val="23"/>
+        </w:rPr>
+        <w:t>.</w:t>
+      </w:r>
+    </w:p>
+    <w:p>
+      <w:pPr>
+        <w:shd w:val="clear" w:color="auto" w:fill="FFFFFF"/>
+        <w:bidi w:val="0"/>
+        <w:spacing w:before="120" w:after="120" w:line="384" w:lineRule="atLeast"/>
+        <w:jc w:val="right"/>
+        <w:rPr>
+          <w:rFonts w:ascii="Arial" w:eastAsia="Times New Roman" w:hAnsi="Arial" w:cs="Arial"/>
+          <w:color w:val="202122"/>
+          <w:sz w:val="23"/>
+          <w:szCs w:val="23"/>
+        </w:rPr>
+      </w:pPr>
+      <w:r>
+        <w:rPr>
+          <w:rFonts w:ascii="Arial" w:eastAsia="Times New Roman" w:hAnsi="Arial" w:cs="Arial"/>
+          <w:color w:val="202122"/>
+          <w:sz w:val="23"/>
+          <w:szCs w:val="23"/>
+        </w:rPr>
+        <w:t xml:space="preserve">• </w:t>
+      </w:r>
+      <w:r>
+        <w:rPr>
+          <w:rFonts w:ascii="Arial" w:eastAsia="Times New Roman" w:hAnsi="Arial" w:cs="Arial" w:hint="cs"/>
+          <w:color w:val="202122"/>
+          <w:sz w:val="23"/>
+          <w:szCs w:val="23"/>
+          <w:rtl/>
+        </w:rPr>
+        <w:t xml:space="preserve">المهندسين والمطورين </w:t>
+      </w:r>
+      <w:proofErr w:type="spellStart"/>
+      <w:r>
+        <w:rPr>
+          <w:rFonts w:ascii="Arial" w:eastAsia="Times New Roman" w:hAnsi="Arial" w:cs="Arial" w:hint="cs"/>
+          <w:color w:val="202122"/>
+          <w:sz w:val="23"/>
+          <w:szCs w:val="23"/>
+          <w:rtl/>
+        </w:rPr>
+        <w:t>قدمو</w:t>
+      </w:r>
+      <w:proofErr w:type="spellEnd"/>
+      <w:r>
+        <w:rPr>
+          <w:rFonts w:ascii="Arial" w:eastAsia="Times New Roman" w:hAnsi="Arial" w:cs="Arial" w:hint="cs"/>
+          <w:color w:val="202122"/>
+          <w:sz w:val="23"/>
+          <w:szCs w:val="23"/>
+          <w:rtl/>
+        </w:rPr>
+        <w:t xml:space="preserve"> محاولات لجعل المتطلبات احتواء النظام القائم، أو نموذج، بدلاً من وضع نظام محدد لاحتياجات العميل</w:t>
+      </w:r>
+      <w:r>
+        <w:rPr>
+          <w:rFonts w:ascii="Arial" w:eastAsia="Times New Roman" w:hAnsi="Arial" w:cs="Arial"/>
+          <w:color w:val="202122"/>
+          <w:sz w:val="23"/>
+          <w:szCs w:val="23"/>
+        </w:rPr>
+        <w:t>.</w:t>
+      </w:r>
+    </w:p>
+    <w:p>
+      <w:r>
+        <w:rPr>
+          <w:rFonts w:ascii="Arial" w:eastAsia="Times New Roman" w:hAnsi="Arial" w:cs="Arial"/>
+          <w:color w:val="202122"/>
+          <w:sz w:val="23"/>
+          <w:szCs w:val="23"/>
+        </w:rPr>
+        <w:t xml:space="preserve">• </w:t>
+      </w:r>
+      <w:r>
+        <w:rPr>
+          <w:rFonts w:ascii="Arial" w:eastAsia="Times New Roman" w:hAnsi="Arial" w:cs="Arial" w:hint="cs"/>
+          <w:color w:val="202122"/>
+          <w:sz w:val="23"/>
+          <w:szCs w:val="23"/>
+          <w:rtl/>
+        </w:rPr>
+        <w:t>يمكن غالباً إجراء تحليل بالمهندسين أو المبرمجين، بدلاً من العاملين بمجال المعرفة فهم احتياجات العميل بشكل صحيح</w:t>
       </w:r>
     </w:p>
     <w:sectPr>
